--- a/public/templatecv/sample-template.docx
+++ b/public/templatecv/sample-template.docx
@@ -1,6 +1,6 @@
 
 <file path=word/document.xml><?xml version="1.0" encoding="utf-8"?>
-<w:document xmlns:wpc="http://schemas.microsoft.com/office/word/2010/wordprocessingCanvas" xmlns:mc="http://schemas.openxmlformats.org/markup-compatibility/2006" xmlns:o="urn:schemas-microsoft-com:office:office" xmlns:r="http://schemas.openxmlformats.org/officeDocument/2006/relationships" xmlns:m="http://schemas.openxmlformats.org/officeDocument/2006/math" xmlns:v="urn:schemas-microsoft-com:vml" xmlns:wp14="http://schemas.microsoft.com/office/word/2010/wordprocessingDrawing" xmlns:wp="http://schemas.openxmlformats.org/drawingml/2006/wordprocessingDrawing" xmlns:w10="urn:schemas-microsoft-com:office:word" xmlns:w="http://schemas.openxmlformats.org/wordprocessingml/2006/main" xmlns:w14="http://schemas.microsoft.com/office/word/2010/wordml" xmlns:w15="http://schemas.microsoft.com/office/word/2012/wordml" xmlns:wpg="http://schemas.microsoft.com/office/word/2010/wordprocessingGroup" xmlns:wpi="http://schemas.microsoft.com/office/word/2010/wordprocessingInk" xmlns:wne="http://schemas.microsoft.com/office/word/2006/wordml" xmlns:wps="http://schemas.microsoft.com/office/word/2010/wordprocessingShape" mc:Ignorable="w14 w15 wp14">
+<w:document xmlns:wpc="http://schemas.microsoft.com/office/word/2010/wordprocessingCanvas" xmlns:cx="http://schemas.microsoft.com/office/drawing/2014/chartex" xmlns:cx1="http://schemas.microsoft.com/office/drawing/2015/9/8/chartex" xmlns:cx2="http://schemas.microsoft.com/office/drawing/2015/10/21/chartex" xmlns:cx3="http://schemas.microsoft.com/office/drawing/2016/5/9/chartex" xmlns:cx4="http://schemas.microsoft.com/office/drawing/2016/5/10/chartex" xmlns:cx5="http://schemas.microsoft.com/office/drawing/2016/5/11/chartex" xmlns:cx6="http://schemas.microsoft.com/office/drawing/2016/5/12/chartex" xmlns:cx7="http://schemas.microsoft.com/office/drawing/2016/5/13/chartex" xmlns:cx8="http://schemas.microsoft.com/office/drawing/2016/5/14/chartex" xmlns:mc="http://schemas.openxmlformats.org/markup-compatibility/2006" xmlns:aink="http://schemas.microsoft.com/office/drawing/2016/ink" xmlns:am3d="http://schemas.microsoft.com/office/drawing/2017/model3d" xmlns:o="urn:schemas-microsoft-com:office:office" xmlns:r="http://schemas.openxmlformats.org/officeDocument/2006/relationships" xmlns:m="http://schemas.openxmlformats.org/officeDocument/2006/math" xmlns:v="urn:schemas-microsoft-com:vml" xmlns:wp14="http://schemas.microsoft.com/office/word/2010/wordprocessingDrawing" xmlns:wp="http://schemas.openxmlformats.org/drawingml/2006/wordprocessingDrawing" xmlns:w10="urn:schemas-microsoft-com:office:word" xmlns:w="http://schemas.openxmlformats.org/wordprocessingml/2006/main" xmlns:w14="http://schemas.microsoft.com/office/word/2010/wordml" xmlns:w15="http://schemas.microsoft.com/office/word/2012/wordml" xmlns:w16cid="http://schemas.microsoft.com/office/word/2016/wordml/cid" xmlns:w16se="http://schemas.microsoft.com/office/word/2015/wordml/symex" xmlns:wpg="http://schemas.microsoft.com/office/word/2010/wordprocessingGroup" xmlns:wpi="http://schemas.microsoft.com/office/word/2010/wordprocessingInk" xmlns:wne="http://schemas.microsoft.com/office/word/2006/wordml" xmlns:wps="http://schemas.microsoft.com/office/word/2010/wordprocessingShape" mc:Ignorable="w14 w15 w16se w16cid wp14">
   <w:body>
     <w:p>
       <w:pPr>
@@ -420,7 +420,12 @@
           </w:tcPr>
           <w:p>
             <w:pPr>
+              <w:numPr>
+                <w:ilvl w:val="0"/>
+                <w:numId w:val="3"/>
+              </w:numPr>
               <w:spacing w:line="100" w:lineRule="atLeast"/>
+              <w:ind w:left="255"/>
               <w:rPr>
                 <w:rFonts w:ascii="Arial" w:hAnsi="Arial" w:cs="Arial"/>
                 <w:lang w:val="fi-FI"/>
@@ -505,6 +510,7 @@
           <w:p>
             <w:pPr>
               <w:spacing w:line="100" w:lineRule="atLeast"/>
+              <w:ind w:left="255"/>
               <w:rPr>
                 <w:rFonts w:ascii="Arial" w:hAnsi="Arial" w:cs="Arial"/>
                 <w:lang w:val="fi-FI"/>
@@ -582,6 +588,7 @@
           <w:p>
             <w:pPr>
               <w:spacing w:line="100" w:lineRule="atLeast"/>
+              <w:ind w:left="255"/>
               <w:rPr>
                 <w:rFonts w:ascii="Arial" w:hAnsi="Arial" w:cs="Arial"/>
                 <w:lang w:val="fi-FI"/>
@@ -665,6 +672,7 @@
           <w:p>
             <w:pPr>
               <w:spacing w:line="100" w:lineRule="atLeast"/>
+              <w:ind w:left="255"/>
               <w:rPr>
                 <w:rFonts w:ascii="Arial" w:hAnsi="Arial" w:cs="Arial"/>
                 <w:lang w:val="fi-FI"/>
@@ -742,6 +750,7 @@
           <w:p>
             <w:pPr>
               <w:spacing w:line="100" w:lineRule="atLeast"/>
+              <w:ind w:left="255"/>
               <w:rPr>
                 <w:rFonts w:ascii="Arial" w:hAnsi="Arial" w:cs="Arial"/>
                 <w:lang w:val="fi-FI"/>
@@ -754,6 +763,8 @@
               </w:rPr>
               <w:t>Pemberi Tugas</w:t>
             </w:r>
+            <w:bookmarkStart w:id="0" w:name="_GoBack"/>
+            <w:bookmarkEnd w:id="0"/>
           </w:p>
         </w:tc>
         <w:tc>
@@ -819,6 +830,7 @@
           <w:p>
             <w:pPr>
               <w:spacing w:line="100" w:lineRule="atLeast"/>
+              <w:ind w:left="255"/>
               <w:rPr>
                 <w:rFonts w:ascii="Arial" w:hAnsi="Arial" w:cs="Arial"/>
                 <w:lang w:val="fi-FI"/>
@@ -1154,8 +1166,6 @@
           <w:lang w:val="fi-FI"/>
         </w:rPr>
       </w:pPr>
-      <w:bookmarkStart w:id="0" w:name="_GoBack"/>
-      <w:bookmarkEnd w:id="0"/>
     </w:p>
     <w:p>
       <w:pPr>
@@ -1735,7 +1745,7 @@
 </file>
 
 <file path=word/endnotes.xml><?xml version="1.0" encoding="utf-8"?>
-<w:endnotes xmlns:wpc="http://schemas.microsoft.com/office/word/2010/wordprocessingCanvas" xmlns:mc="http://schemas.openxmlformats.org/markup-compatibility/2006" xmlns:o="urn:schemas-microsoft-com:office:office" xmlns:r="http://schemas.openxmlformats.org/officeDocument/2006/relationships" xmlns:m="http://schemas.openxmlformats.org/officeDocument/2006/math" xmlns:v="urn:schemas-microsoft-com:vml" xmlns:wp14="http://schemas.microsoft.com/office/word/2010/wordprocessingDrawing" xmlns:wp="http://schemas.openxmlformats.org/drawingml/2006/wordprocessingDrawing" xmlns:w10="urn:schemas-microsoft-com:office:word" xmlns:w="http://schemas.openxmlformats.org/wordprocessingml/2006/main" xmlns:w14="http://schemas.microsoft.com/office/word/2010/wordml" xmlns:w15="http://schemas.microsoft.com/office/word/2012/wordml" xmlns:wpg="http://schemas.microsoft.com/office/word/2010/wordprocessingGroup" xmlns:wpi="http://schemas.microsoft.com/office/word/2010/wordprocessingInk" xmlns:wne="http://schemas.microsoft.com/office/word/2006/wordml" xmlns:wps="http://schemas.microsoft.com/office/word/2010/wordprocessingShape" mc:Ignorable="w14 w15 wp14">
+<w:endnotes xmlns:wpc="http://schemas.microsoft.com/office/word/2010/wordprocessingCanvas" xmlns:cx="http://schemas.microsoft.com/office/drawing/2014/chartex" xmlns:cx1="http://schemas.microsoft.com/office/drawing/2015/9/8/chartex" xmlns:cx2="http://schemas.microsoft.com/office/drawing/2015/10/21/chartex" xmlns:cx3="http://schemas.microsoft.com/office/drawing/2016/5/9/chartex" xmlns:cx4="http://schemas.microsoft.com/office/drawing/2016/5/10/chartex" xmlns:cx5="http://schemas.microsoft.com/office/drawing/2016/5/11/chartex" xmlns:cx6="http://schemas.microsoft.com/office/drawing/2016/5/12/chartex" xmlns:cx7="http://schemas.microsoft.com/office/drawing/2016/5/13/chartex" xmlns:cx8="http://schemas.microsoft.com/office/drawing/2016/5/14/chartex" xmlns:mc="http://schemas.openxmlformats.org/markup-compatibility/2006" xmlns:aink="http://schemas.microsoft.com/office/drawing/2016/ink" xmlns:am3d="http://schemas.microsoft.com/office/drawing/2017/model3d" xmlns:o="urn:schemas-microsoft-com:office:office" xmlns:r="http://schemas.openxmlformats.org/officeDocument/2006/relationships" xmlns:m="http://schemas.openxmlformats.org/officeDocument/2006/math" xmlns:v="urn:schemas-microsoft-com:vml" xmlns:wp14="http://schemas.microsoft.com/office/word/2010/wordprocessingDrawing" xmlns:wp="http://schemas.openxmlformats.org/drawingml/2006/wordprocessingDrawing" xmlns:w10="urn:schemas-microsoft-com:office:word" xmlns:w="http://schemas.openxmlformats.org/wordprocessingml/2006/main" xmlns:w14="http://schemas.microsoft.com/office/word/2010/wordml" xmlns:w15="http://schemas.microsoft.com/office/word/2012/wordml" xmlns:w16cid="http://schemas.microsoft.com/office/word/2016/wordml/cid" xmlns:w16se="http://schemas.microsoft.com/office/word/2015/wordml/symex" xmlns:wpg="http://schemas.microsoft.com/office/word/2010/wordprocessingGroup" xmlns:wpi="http://schemas.microsoft.com/office/word/2010/wordprocessingInk" xmlns:wne="http://schemas.microsoft.com/office/word/2006/wordml" xmlns:wps="http://schemas.microsoft.com/office/word/2010/wordprocessingShape" mc:Ignorable="w14 w15 w16se w16cid wp14">
   <w:endnote w:type="separator" w:id="-1">
     <w:p>
       <w:r>
@@ -1754,7 +1764,7 @@
 </file>
 
 <file path=word/footnotes.xml><?xml version="1.0" encoding="utf-8"?>
-<w:footnotes xmlns:wpc="http://schemas.microsoft.com/office/word/2010/wordprocessingCanvas" xmlns:mc="http://schemas.openxmlformats.org/markup-compatibility/2006" xmlns:o="urn:schemas-microsoft-com:office:office" xmlns:r="http://schemas.openxmlformats.org/officeDocument/2006/relationships" xmlns:m="http://schemas.openxmlformats.org/officeDocument/2006/math" xmlns:v="urn:schemas-microsoft-com:vml" xmlns:wp14="http://schemas.microsoft.com/office/word/2010/wordprocessingDrawing" xmlns:wp="http://schemas.openxmlformats.org/drawingml/2006/wordprocessingDrawing" xmlns:w10="urn:schemas-microsoft-com:office:word" xmlns:w="http://schemas.openxmlformats.org/wordprocessingml/2006/main" xmlns:w14="http://schemas.microsoft.com/office/word/2010/wordml" xmlns:w15="http://schemas.microsoft.com/office/word/2012/wordml" xmlns:wpg="http://schemas.microsoft.com/office/word/2010/wordprocessingGroup" xmlns:wpi="http://schemas.microsoft.com/office/word/2010/wordprocessingInk" xmlns:wne="http://schemas.microsoft.com/office/word/2006/wordml" xmlns:wps="http://schemas.microsoft.com/office/word/2010/wordprocessingShape" mc:Ignorable="w14 w15 wp14">
+<w:footnotes xmlns:wpc="http://schemas.microsoft.com/office/word/2010/wordprocessingCanvas" xmlns:cx="http://schemas.microsoft.com/office/drawing/2014/chartex" xmlns:cx1="http://schemas.microsoft.com/office/drawing/2015/9/8/chartex" xmlns:cx2="http://schemas.microsoft.com/office/drawing/2015/10/21/chartex" xmlns:cx3="http://schemas.microsoft.com/office/drawing/2016/5/9/chartex" xmlns:cx4="http://schemas.microsoft.com/office/drawing/2016/5/10/chartex" xmlns:cx5="http://schemas.microsoft.com/office/drawing/2016/5/11/chartex" xmlns:cx6="http://schemas.microsoft.com/office/drawing/2016/5/12/chartex" xmlns:cx7="http://schemas.microsoft.com/office/drawing/2016/5/13/chartex" xmlns:cx8="http://schemas.microsoft.com/office/drawing/2016/5/14/chartex" xmlns:mc="http://schemas.openxmlformats.org/markup-compatibility/2006" xmlns:aink="http://schemas.microsoft.com/office/drawing/2016/ink" xmlns:am3d="http://schemas.microsoft.com/office/drawing/2017/model3d" xmlns:o="urn:schemas-microsoft-com:office:office" xmlns:r="http://schemas.openxmlformats.org/officeDocument/2006/relationships" xmlns:m="http://schemas.openxmlformats.org/officeDocument/2006/math" xmlns:v="urn:schemas-microsoft-com:vml" xmlns:wp14="http://schemas.microsoft.com/office/word/2010/wordprocessingDrawing" xmlns:wp="http://schemas.openxmlformats.org/drawingml/2006/wordprocessingDrawing" xmlns:w10="urn:schemas-microsoft-com:office:word" xmlns:w="http://schemas.openxmlformats.org/wordprocessingml/2006/main" xmlns:w14="http://schemas.microsoft.com/office/word/2010/wordml" xmlns:w15="http://schemas.microsoft.com/office/word/2012/wordml" xmlns:w16cid="http://schemas.microsoft.com/office/word/2016/wordml/cid" xmlns:w16se="http://schemas.microsoft.com/office/word/2015/wordml/symex" xmlns:wpg="http://schemas.microsoft.com/office/word/2010/wordprocessingGroup" xmlns:wpi="http://schemas.microsoft.com/office/word/2010/wordprocessingInk" xmlns:wne="http://schemas.microsoft.com/office/word/2006/wordml" xmlns:wps="http://schemas.microsoft.com/office/word/2010/wordprocessingShape" mc:Ignorable="w14 w15 w16se w16cid wp14">
   <w:footnote w:type="separator" w:id="-1">
     <w:p>
       <w:r>
@@ -1773,7 +1783,7 @@
 </file>
 
 <file path=word/header1.xml><?xml version="1.0" encoding="utf-8"?>
-<w:hdr xmlns:wpc="http://schemas.microsoft.com/office/word/2010/wordprocessingCanvas" xmlns:mc="http://schemas.openxmlformats.org/markup-compatibility/2006" xmlns:o="urn:schemas-microsoft-com:office:office" xmlns:r="http://schemas.openxmlformats.org/officeDocument/2006/relationships" xmlns:m="http://schemas.openxmlformats.org/officeDocument/2006/math" xmlns:v="urn:schemas-microsoft-com:vml" xmlns:wp14="http://schemas.microsoft.com/office/word/2010/wordprocessingDrawing" xmlns:wp="http://schemas.openxmlformats.org/drawingml/2006/wordprocessingDrawing" xmlns:w10="urn:schemas-microsoft-com:office:word" xmlns:w="http://schemas.openxmlformats.org/wordprocessingml/2006/main" xmlns:w14="http://schemas.microsoft.com/office/word/2010/wordml" xmlns:w15="http://schemas.microsoft.com/office/word/2012/wordml" xmlns:wpg="http://schemas.microsoft.com/office/word/2010/wordprocessingGroup" xmlns:wpi="http://schemas.microsoft.com/office/word/2010/wordprocessingInk" xmlns:wne="http://schemas.microsoft.com/office/word/2006/wordml" xmlns:wps="http://schemas.microsoft.com/office/word/2010/wordprocessingShape" mc:Ignorable="w14 w15 wp14">
+<w:hdr xmlns:wpc="http://schemas.microsoft.com/office/word/2010/wordprocessingCanvas" xmlns:cx="http://schemas.microsoft.com/office/drawing/2014/chartex" xmlns:cx1="http://schemas.microsoft.com/office/drawing/2015/9/8/chartex" xmlns:cx2="http://schemas.microsoft.com/office/drawing/2015/10/21/chartex" xmlns:cx3="http://schemas.microsoft.com/office/drawing/2016/5/9/chartex" xmlns:cx4="http://schemas.microsoft.com/office/drawing/2016/5/10/chartex" xmlns:cx5="http://schemas.microsoft.com/office/drawing/2016/5/11/chartex" xmlns:cx6="http://schemas.microsoft.com/office/drawing/2016/5/12/chartex" xmlns:cx7="http://schemas.microsoft.com/office/drawing/2016/5/13/chartex" xmlns:cx8="http://schemas.microsoft.com/office/drawing/2016/5/14/chartex" xmlns:mc="http://schemas.openxmlformats.org/markup-compatibility/2006" xmlns:aink="http://schemas.microsoft.com/office/drawing/2016/ink" xmlns:am3d="http://schemas.microsoft.com/office/drawing/2017/model3d" xmlns:o="urn:schemas-microsoft-com:office:office" xmlns:r="http://schemas.openxmlformats.org/officeDocument/2006/relationships" xmlns:m="http://schemas.openxmlformats.org/officeDocument/2006/math" xmlns:v="urn:schemas-microsoft-com:vml" xmlns:wp14="http://schemas.microsoft.com/office/word/2010/wordprocessingDrawing" xmlns:wp="http://schemas.openxmlformats.org/drawingml/2006/wordprocessingDrawing" xmlns:w10="urn:schemas-microsoft-com:office:word" xmlns:w="http://schemas.openxmlformats.org/wordprocessingml/2006/main" xmlns:w14="http://schemas.microsoft.com/office/word/2010/wordml" xmlns:w15="http://schemas.microsoft.com/office/word/2012/wordml" xmlns:w16cid="http://schemas.microsoft.com/office/word/2016/wordml/cid" xmlns:w16se="http://schemas.microsoft.com/office/word/2015/wordml/symex" xmlns:wpg="http://schemas.microsoft.com/office/word/2010/wordprocessingGroup" xmlns:wpi="http://schemas.microsoft.com/office/word/2010/wordprocessingInk" xmlns:wne="http://schemas.microsoft.com/office/word/2006/wordml" xmlns:wps="http://schemas.microsoft.com/office/word/2010/wordprocessingShape" mc:Ignorable="w14 w15 w16se w16cid wp14">
   <w:p>
     <w:pPr>
       <w:pStyle w:val="Header"/>
@@ -1803,7 +1813,7 @@
           <v:path o:extrusionok="f" gradientshapeok="t" o:connecttype="rect"/>
           <o:lock v:ext="edit" aspectratio="t"/>
         </v:shapetype>
-        <v:shape id="Picture 1" o:spid="_x0000_i1025" type="#_x0000_t75" alt="cop si" style="width:398.4pt;height:33pt;visibility:visible;mso-wrap-style:square">
+        <v:shape id="Picture 1" o:spid="_x0000_i1025" type="#_x0000_t75" alt="cop si" style="width:398.25pt;height:33pt;visibility:visible;mso-wrap-style:square">
           <v:imagedata r:id="rId1" o:title="cop si"/>
         </v:shape>
       </w:pict>
@@ -1818,8 +1828,8 @@
 </file>
 
 <file path=word/numbering.xml><?xml version="1.0" encoding="utf-8"?>
-<w:numbering xmlns:wpc="http://schemas.microsoft.com/office/word/2010/wordprocessingCanvas" xmlns:mc="http://schemas.openxmlformats.org/markup-compatibility/2006" xmlns:o="urn:schemas-microsoft-com:office:office" xmlns:r="http://schemas.openxmlformats.org/officeDocument/2006/relationships" xmlns:m="http://schemas.openxmlformats.org/officeDocument/2006/math" xmlns:v="urn:schemas-microsoft-com:vml" xmlns:wp14="http://schemas.microsoft.com/office/word/2010/wordprocessingDrawing" xmlns:wp="http://schemas.openxmlformats.org/drawingml/2006/wordprocessingDrawing" xmlns:w10="urn:schemas-microsoft-com:office:word" xmlns:w="http://schemas.openxmlformats.org/wordprocessingml/2006/main" xmlns:w14="http://schemas.microsoft.com/office/word/2010/wordml" xmlns:w15="http://schemas.microsoft.com/office/word/2012/wordml" xmlns:wpg="http://schemas.microsoft.com/office/word/2010/wordprocessingGroup" xmlns:wpi="http://schemas.microsoft.com/office/word/2010/wordprocessingInk" xmlns:wne="http://schemas.microsoft.com/office/word/2006/wordml" xmlns:wps="http://schemas.microsoft.com/office/word/2010/wordprocessingShape" mc:Ignorable="w14 w15 wp14">
-  <w:abstractNum w:abstractNumId="0">
+<w:numbering xmlns:wpc="http://schemas.microsoft.com/office/word/2010/wordprocessingCanvas" xmlns:cx="http://schemas.microsoft.com/office/drawing/2014/chartex" xmlns:cx1="http://schemas.microsoft.com/office/drawing/2015/9/8/chartex" xmlns:cx2="http://schemas.microsoft.com/office/drawing/2015/10/21/chartex" xmlns:cx3="http://schemas.microsoft.com/office/drawing/2016/5/9/chartex" xmlns:cx4="http://schemas.microsoft.com/office/drawing/2016/5/10/chartex" xmlns:cx5="http://schemas.microsoft.com/office/drawing/2016/5/11/chartex" xmlns:cx6="http://schemas.microsoft.com/office/drawing/2016/5/12/chartex" xmlns:cx7="http://schemas.microsoft.com/office/drawing/2016/5/13/chartex" xmlns:cx8="http://schemas.microsoft.com/office/drawing/2016/5/14/chartex" xmlns:mc="http://schemas.openxmlformats.org/markup-compatibility/2006" xmlns:aink="http://schemas.microsoft.com/office/drawing/2016/ink" xmlns:am3d="http://schemas.microsoft.com/office/drawing/2017/model3d" xmlns:o="urn:schemas-microsoft-com:office:office" xmlns:r="http://schemas.openxmlformats.org/officeDocument/2006/relationships" xmlns:m="http://schemas.openxmlformats.org/officeDocument/2006/math" xmlns:v="urn:schemas-microsoft-com:vml" xmlns:wp14="http://schemas.microsoft.com/office/word/2010/wordprocessingDrawing" xmlns:wp="http://schemas.openxmlformats.org/drawingml/2006/wordprocessingDrawing" xmlns:w10="urn:schemas-microsoft-com:office:word" xmlns:w="http://schemas.openxmlformats.org/wordprocessingml/2006/main" xmlns:w14="http://schemas.microsoft.com/office/word/2010/wordml" xmlns:w15="http://schemas.microsoft.com/office/word/2012/wordml" xmlns:w16cid="http://schemas.microsoft.com/office/word/2016/wordml/cid" xmlns:w16se="http://schemas.microsoft.com/office/word/2015/wordml/symex" xmlns:wpg="http://schemas.microsoft.com/office/word/2010/wordprocessingGroup" xmlns:wpi="http://schemas.microsoft.com/office/word/2010/wordprocessingInk" xmlns:wne="http://schemas.microsoft.com/office/word/2006/wordml" xmlns:wps="http://schemas.microsoft.com/office/word/2010/wordprocessingShape" mc:Ignorable="w14 w15 w16se w16cid wp14">
+  <w:abstractNum w:abstractNumId="0" w15:restartNumberingAfterBreak="0">
     <w:nsid w:val="00000002"/>
     <w:multiLevelType w:val="multilevel"/>
     <w:tmpl w:val="00000002"/>
@@ -1960,7 +1970,7 @@
       </w:rPr>
     </w:lvl>
   </w:abstractNum>
-  <w:abstractNum w:abstractNumId="1">
+  <w:abstractNum w:abstractNumId="1" w15:restartNumberingAfterBreak="0">
     <w:nsid w:val="3C670C1A"/>
     <w:multiLevelType w:val="hybridMultilevel"/>
     <w:tmpl w:val="FAB6B54C"/>
@@ -2067,6 +2077,119 @@
       <w:lvlJc w:val="left"/>
       <w:pPr>
         <w:ind w:left="6120" w:hanging="360"/>
+      </w:pPr>
+      <w:rPr>
+        <w:rFonts w:ascii="Wingdings" w:hAnsi="Wingdings" w:hint="default"/>
+      </w:rPr>
+    </w:lvl>
+  </w:abstractNum>
+  <w:abstractNum w:abstractNumId="2" w15:restartNumberingAfterBreak="0">
+    <w:nsid w:val="7DA56A09"/>
+    <w:multiLevelType w:val="hybridMultilevel"/>
+    <w:tmpl w:val="6F824364"/>
+    <w:lvl w:ilvl="0" w:tplc="04090001">
+      <w:start w:val="1"/>
+      <w:numFmt w:val="bullet"/>
+      <w:lvlText w:val=""/>
+      <w:lvlJc w:val="left"/>
+      <w:pPr>
+        <w:ind w:left="720" w:hanging="360"/>
+      </w:pPr>
+      <w:rPr>
+        <w:rFonts w:ascii="Symbol" w:hAnsi="Symbol" w:hint="default"/>
+      </w:rPr>
+    </w:lvl>
+    <w:lvl w:ilvl="1" w:tplc="04090003" w:tentative="1">
+      <w:start w:val="1"/>
+      <w:numFmt w:val="bullet"/>
+      <w:lvlText w:val="o"/>
+      <w:lvlJc w:val="left"/>
+      <w:pPr>
+        <w:ind w:left="1440" w:hanging="360"/>
+      </w:pPr>
+      <w:rPr>
+        <w:rFonts w:ascii="Courier New" w:hAnsi="Courier New" w:cs="Courier New" w:hint="default"/>
+      </w:rPr>
+    </w:lvl>
+    <w:lvl w:ilvl="2" w:tplc="04090005" w:tentative="1">
+      <w:start w:val="1"/>
+      <w:numFmt w:val="bullet"/>
+      <w:lvlText w:val=""/>
+      <w:lvlJc w:val="left"/>
+      <w:pPr>
+        <w:ind w:left="2160" w:hanging="360"/>
+      </w:pPr>
+      <w:rPr>
+        <w:rFonts w:ascii="Wingdings" w:hAnsi="Wingdings" w:hint="default"/>
+      </w:rPr>
+    </w:lvl>
+    <w:lvl w:ilvl="3" w:tplc="04090001" w:tentative="1">
+      <w:start w:val="1"/>
+      <w:numFmt w:val="bullet"/>
+      <w:lvlText w:val=""/>
+      <w:lvlJc w:val="left"/>
+      <w:pPr>
+        <w:ind w:left="2880" w:hanging="360"/>
+      </w:pPr>
+      <w:rPr>
+        <w:rFonts w:ascii="Symbol" w:hAnsi="Symbol" w:hint="default"/>
+      </w:rPr>
+    </w:lvl>
+    <w:lvl w:ilvl="4" w:tplc="04090003" w:tentative="1">
+      <w:start w:val="1"/>
+      <w:numFmt w:val="bullet"/>
+      <w:lvlText w:val="o"/>
+      <w:lvlJc w:val="left"/>
+      <w:pPr>
+        <w:ind w:left="3600" w:hanging="360"/>
+      </w:pPr>
+      <w:rPr>
+        <w:rFonts w:ascii="Courier New" w:hAnsi="Courier New" w:cs="Courier New" w:hint="default"/>
+      </w:rPr>
+    </w:lvl>
+    <w:lvl w:ilvl="5" w:tplc="04090005" w:tentative="1">
+      <w:start w:val="1"/>
+      <w:numFmt w:val="bullet"/>
+      <w:lvlText w:val=""/>
+      <w:lvlJc w:val="left"/>
+      <w:pPr>
+        <w:ind w:left="4320" w:hanging="360"/>
+      </w:pPr>
+      <w:rPr>
+        <w:rFonts w:ascii="Wingdings" w:hAnsi="Wingdings" w:hint="default"/>
+      </w:rPr>
+    </w:lvl>
+    <w:lvl w:ilvl="6" w:tplc="04090001" w:tentative="1">
+      <w:start w:val="1"/>
+      <w:numFmt w:val="bullet"/>
+      <w:lvlText w:val=""/>
+      <w:lvlJc w:val="left"/>
+      <w:pPr>
+        <w:ind w:left="5040" w:hanging="360"/>
+      </w:pPr>
+      <w:rPr>
+        <w:rFonts w:ascii="Symbol" w:hAnsi="Symbol" w:hint="default"/>
+      </w:rPr>
+    </w:lvl>
+    <w:lvl w:ilvl="7" w:tplc="04090003" w:tentative="1">
+      <w:start w:val="1"/>
+      <w:numFmt w:val="bullet"/>
+      <w:lvlText w:val="o"/>
+      <w:lvlJc w:val="left"/>
+      <w:pPr>
+        <w:ind w:left="5760" w:hanging="360"/>
+      </w:pPr>
+      <w:rPr>
+        <w:rFonts w:ascii="Courier New" w:hAnsi="Courier New" w:cs="Courier New" w:hint="default"/>
+      </w:rPr>
+    </w:lvl>
+    <w:lvl w:ilvl="8" w:tplc="04090005" w:tentative="1">
+      <w:start w:val="1"/>
+      <w:numFmt w:val="bullet"/>
+      <w:lvlText w:val=""/>
+      <w:lvlJc w:val="left"/>
+      <w:pPr>
+        <w:ind w:left="6480" w:hanging="360"/>
       </w:pPr>
       <w:rPr>
         <w:rFonts w:ascii="Wingdings" w:hAnsi="Wingdings" w:hint="default"/>
@@ -2079,11 +2202,14 @@
   <w:num w:numId="2">
     <w:abstractNumId w:val="1"/>
   </w:num>
+  <w:num w:numId="3">
+    <w:abstractNumId w:val="2"/>
+  </w:num>
 </w:numbering>
 </file>
 
 <file path=word/styles.xml><?xml version="1.0" encoding="utf-8"?>
-<w:styles xmlns:mc="http://schemas.openxmlformats.org/markup-compatibility/2006" xmlns:r="http://schemas.openxmlformats.org/officeDocument/2006/relationships" xmlns:w="http://schemas.openxmlformats.org/wordprocessingml/2006/main" xmlns:w14="http://schemas.microsoft.com/office/word/2010/wordml" xmlns:w15="http://schemas.microsoft.com/office/word/2012/wordml" mc:Ignorable="w14 w15">
+<w:styles xmlns:mc="http://schemas.openxmlformats.org/markup-compatibility/2006" xmlns:r="http://schemas.openxmlformats.org/officeDocument/2006/relationships" xmlns:w="http://schemas.openxmlformats.org/wordprocessingml/2006/main" xmlns:w14="http://schemas.microsoft.com/office/word/2010/wordml" xmlns:w15="http://schemas.microsoft.com/office/word/2012/wordml" xmlns:w16cid="http://schemas.microsoft.com/office/word/2016/wordml/cid" xmlns:w16se="http://schemas.microsoft.com/office/word/2015/wordml/symex" mc:Ignorable="w14 w15 w16se w16cid">
   <w:docDefaults>
     <w:rPrDefault>
       <w:rPr>
@@ -2093,7 +2219,7 @@
     </w:rPrDefault>
     <w:pPrDefault/>
   </w:docDefaults>
-  <w:latentStyles w:defLockedState="0" w:defUIPriority="99" w:defSemiHidden="0" w:defUnhideWhenUsed="0" w:defQFormat="0" w:count="371">
+  <w:latentStyles w:defLockedState="0" w:defUIPriority="99" w:defSemiHidden="0" w:defUnhideWhenUsed="0" w:defQFormat="0" w:count="375">
     <w:lsdException w:name="Normal" w:locked="1" w:uiPriority="0" w:qFormat="1"/>
     <w:lsdException w:name="heading 1" w:locked="1" w:uiPriority="0" w:qFormat="1"/>
     <w:lsdException w:name="heading 2" w:locked="1" w:semiHidden="1" w:uiPriority="0" w:unhideWhenUsed="1" w:qFormat="1"/>
@@ -2199,7 +2325,6 @@
     <w:lsdException w:name="HTML Sample" w:semiHidden="1" w:unhideWhenUsed="1"/>
     <w:lsdException w:name="HTML Typewriter" w:semiHidden="1" w:unhideWhenUsed="1"/>
     <w:lsdException w:name="HTML Variable" w:semiHidden="1" w:unhideWhenUsed="1"/>
-    <w:lsdException w:name="Normal Table" w:semiHidden="1" w:unhideWhenUsed="1"/>
     <w:lsdException w:name="annotation subject" w:semiHidden="1" w:unhideWhenUsed="1"/>
     <w:lsdException w:name="No List" w:semiHidden="1" w:unhideWhenUsed="1"/>
     <w:lsdException w:name="Outline List 1" w:semiHidden="1" w:unhideWhenUsed="1"/>
@@ -2243,10 +2368,8 @@
     <w:lsdException w:name="Table Elegant" w:semiHidden="1" w:unhideWhenUsed="1"/>
     <w:lsdException w:name="Table Professional" w:semiHidden="1" w:unhideWhenUsed="1"/>
     <w:lsdException w:name="Table Subtle 1" w:semiHidden="1" w:unhideWhenUsed="1"/>
-    <w:lsdException w:name="Table Subtle 2" w:semiHidden="1" w:unhideWhenUsed="1"/>
     <w:lsdException w:name="Table Web 1" w:semiHidden="1" w:unhideWhenUsed="1"/>
     <w:lsdException w:name="Table Web 2" w:semiHidden="1" w:unhideWhenUsed="1"/>
-    <w:lsdException w:name="Table Web 3" w:semiHidden="1" w:unhideWhenUsed="1"/>
     <w:lsdException w:name="Balloon Text" w:semiHidden="1" w:unhideWhenUsed="1"/>
     <w:lsdException w:name="Table Grid" w:locked="1" w:uiPriority="0"/>
     <w:lsdException w:name="Table Theme" w:semiHidden="1" w:unhideWhenUsed="1"/>
@@ -2465,6 +2588,10 @@
     <w:lsdException w:name="List Table 5 Dark Accent 6" w:uiPriority="50"/>
     <w:lsdException w:name="List Table 6 Colorful Accent 6" w:uiPriority="51"/>
     <w:lsdException w:name="List Table 7 Colorful Accent 6" w:uiPriority="52"/>
+    <w:lsdException w:name="Mention" w:semiHidden="1" w:unhideWhenUsed="1"/>
+    <w:lsdException w:name="Smart Hyperlink" w:semiHidden="1" w:unhideWhenUsed="1"/>
+    <w:lsdException w:name="Hashtag" w:semiHidden="1" w:unhideWhenUsed="1"/>
+    <w:lsdException w:name="Unresolved Mention" w:semiHidden="1" w:unhideWhenUsed="1"/>
   </w:latentStyles>
   <w:style w:type="paragraph" w:default="1" w:styleId="Normal">
     <w:name w:val="Normal"/>
@@ -2558,7 +2685,6 @@
     <w:uiPriority w:val="99"/>
     <w:rsid w:val="000F0059"/>
     <w:tblPr>
-      <w:tblInd w:w="0" w:type="dxa"/>
       <w:tblBorders>
         <w:top w:val="single" w:sz="4" w:space="0" w:color="auto"/>
         <w:left w:val="single" w:sz="4" w:space="0" w:color="auto"/>
@@ -2567,12 +2693,6 @@
         <w:insideH w:val="single" w:sz="4" w:space="0" w:color="auto"/>
         <w:insideV w:val="single" w:sz="4" w:space="0" w:color="auto"/>
       </w:tblBorders>
-      <w:tblCellMar>
-        <w:top w:w="0" w:type="dxa"/>
-        <w:left w:w="108" w:type="dxa"/>
-        <w:bottom w:w="0" w:type="dxa"/>
-        <w:right w:w="108" w:type="dxa"/>
-      </w:tblCellMar>
     </w:tblPr>
   </w:style>
   <w:style w:type="character" w:styleId="PageNumber">
@@ -2887,7 +3007,7 @@
 </file>
 
 <file path=customXml/itemProps1.xml><?xml version="1.0" encoding="utf-8"?>
-<ds:datastoreItem xmlns:ds="http://schemas.openxmlformats.org/officeDocument/2006/customXml" ds:itemID="{303DA657-5D11-43AA-8652-516E44F683AB}">
+<ds:datastoreItem xmlns:ds="http://schemas.openxmlformats.org/officeDocument/2006/customXml" ds:itemID="{306FB4E9-FFB5-4B7F-B33A-11965DC706EA}">
   <ds:schemaRefs>
     <ds:schemaRef ds:uri="http://schemas.openxmlformats.org/officeDocument/2006/bibliography"/>
   </ds:schemaRefs>

--- a/public/templatecv/sample-template.docx
+++ b/public/templatecv/sample-template.docx
@@ -237,88 +237,88 @@
     </w:p>
     <w:p>
       <w:pPr>
+        <w:jc w:val="both"/>
+        <w:rPr>
+          <w:rFonts w:ascii="Arial" w:hAnsi="Arial" w:cs="Arial"/>
+          <w:lang w:val="fi-FI"/>
+        </w:rPr>
+      </w:pPr>
+      <w:r>
+        <w:rPr>
+          <w:rFonts w:ascii="Arial" w:hAnsi="Arial" w:cs="Arial"/>
+          <w:lang w:val="fi-FI"/>
+        </w:rPr>
+        <w:t>${uraian_tugas}</w:t>
+      </w:r>
+    </w:p>
+    <w:p>
+      <w:pPr>
+        <w:jc w:val="both"/>
+        <w:rPr>
+          <w:rFonts w:ascii="Arial" w:hAnsi="Arial" w:cs="Arial"/>
+          <w:lang w:val="fi-FI"/>
+        </w:rPr>
+      </w:pPr>
+    </w:p>
+    <w:p>
+      <w:pPr>
+        <w:rPr>
+          <w:rFonts w:ascii="Arial" w:hAnsi="Arial" w:cs="Arial"/>
+          <w:lang w:val="fi-FI"/>
+        </w:rPr>
+      </w:pPr>
+      <w:r>
+        <w:rPr>
+          <w:rFonts w:ascii="Arial" w:hAnsi="Arial" w:cs="Arial"/>
+          <w:lang w:val="fi-FI"/>
+        </w:rPr>
+        <w:t>Pendidikan :</w:t>
+      </w:r>
+    </w:p>
+    <w:p>
+      <w:pPr>
+        <w:rPr>
+          <w:rFonts w:ascii="Arial" w:hAnsi="Arial" w:cs="Arial"/>
+          <w:lang w:val="fi-FI"/>
+        </w:rPr>
+      </w:pPr>
+      <w:r>
+        <w:rPr>
+          <w:rFonts w:ascii="Arial" w:hAnsi="Arial" w:cs="Arial"/>
+          <w:lang w:val="fi-FI"/>
+        </w:rPr>
+        <w:t>${pendidikan_formal}</w:t>
+      </w:r>
+    </w:p>
+    <w:p>
+      <w:pPr>
         <w:ind w:left="720"/>
-        <w:jc w:val="both"/>
-        <w:rPr>
-          <w:rFonts w:ascii="Arial" w:hAnsi="Arial" w:cs="Arial"/>
-          <w:lang w:val="fi-FI"/>
-        </w:rPr>
-      </w:pPr>
-      <w:r>
-        <w:rPr>
-          <w:rFonts w:ascii="Arial" w:hAnsi="Arial" w:cs="Arial"/>
-          <w:lang w:val="fi-FI"/>
-        </w:rPr>
-        <w:t>${uraian_tugas}</w:t>
-      </w:r>
-    </w:p>
-    <w:p>
-      <w:pPr>
-        <w:rPr>
-          <w:rFonts w:ascii="Arial" w:hAnsi="Arial" w:cs="Arial"/>
-          <w:lang w:val="fi-FI"/>
-        </w:rPr>
-      </w:pPr>
-      <w:r>
-        <w:rPr>
-          <w:rFonts w:ascii="Arial" w:hAnsi="Arial" w:cs="Arial"/>
-          <w:lang w:val="fi-FI"/>
-        </w:rPr>
-        <w:t>Pendidikan :</w:t>
-      </w:r>
-    </w:p>
-    <w:p>
-      <w:pPr>
-        <w:ind w:left="720"/>
-        <w:rPr>
-          <w:rFonts w:ascii="Arial" w:hAnsi="Arial" w:cs="Arial"/>
-          <w:lang w:val="fi-FI"/>
-        </w:rPr>
-      </w:pPr>
-      <w:r>
-        <w:rPr>
-          <w:rFonts w:ascii="Arial" w:hAnsi="Arial" w:cs="Arial"/>
-          <w:lang w:val="fi-FI"/>
-        </w:rPr>
-        <w:t>${pendidikan_formal}</w:t>
-      </w:r>
-    </w:p>
-    <w:p>
-      <w:pPr>
-        <w:ind w:left="720"/>
-        <w:rPr>
-          <w:rFonts w:ascii="Arial" w:hAnsi="Arial" w:cs="Arial"/>
-          <w:lang w:val="fi-FI"/>
-        </w:rPr>
-      </w:pPr>
+        <w:rPr>
+          <w:rFonts w:ascii="Arial" w:hAnsi="Arial" w:cs="Arial"/>
+          <w:lang w:val="fi-FI"/>
+        </w:rPr>
+      </w:pPr>
+    </w:p>
+    <w:p>
+      <w:pPr>
+        <w:rPr>
+          <w:rFonts w:ascii="Arial" w:hAnsi="Arial" w:cs="Arial"/>
+          <w:lang w:val="fi-FI"/>
+        </w:rPr>
+      </w:pPr>
+      <w:r>
+        <w:rPr>
+          <w:rFonts w:ascii="Arial" w:hAnsi="Arial" w:cs="Arial"/>
+          <w:lang w:val="fi-FI"/>
+        </w:rPr>
+        <w:t>Kursus/seminar/lokakarya  :</w:t>
+      </w:r>
     </w:p>
     <w:p>
       <w:pPr>
         <w:rPr>
           <w:rFonts w:ascii="Arial" w:hAnsi="Arial" w:cs="Arial"/>
           <w:color w:val="000000"/>
-        </w:rPr>
-      </w:pPr>
-      <w:r>
-        <w:rPr>
-          <w:rFonts w:ascii="Arial" w:hAnsi="Arial" w:cs="Arial"/>
-          <w:lang w:val="fi-FI"/>
-        </w:rPr>
-        <w:t>Kursus/seminar/lokakarya  :</w:t>
-      </w:r>
-    </w:p>
-    <w:p>
-      <w:pPr>
-        <w:pStyle w:val="ListParagraph"/>
-        <w:numPr>
-          <w:ilvl w:val="0"/>
-          <w:numId w:val="1"/>
-        </w:numPr>
-        <w:spacing w:before="0" w:after="200"/>
-        <w:ind w:left="709" w:hanging="198"/>
-        <w:rPr>
-          <w:rFonts w:ascii="Arial" w:hAnsi="Arial" w:cs="Arial"/>
-          <w:lang w:val="fi-FI"/>
         </w:rPr>
       </w:pPr>
       <w:r>
@@ -328,27 +328,7 @@
           <w:sz w:val="22"/>
           <w:szCs w:val="22"/>
         </w:rPr>
-        <w:t>${</w:t>
-      </w:r>
-      <w:proofErr w:type="spellStart"/>
-      <w:r>
-        <w:rPr>
-          <w:rFonts w:ascii="Arial" w:hAnsi="Arial" w:cs="Arial"/>
-          <w:color w:val="000000"/>
-          <w:sz w:val="22"/>
-          <w:szCs w:val="22"/>
-        </w:rPr>
-        <w:t>pendidikan_non_formal</w:t>
-      </w:r>
-      <w:proofErr w:type="spellEnd"/>
-      <w:r>
-        <w:rPr>
-          <w:rFonts w:ascii="Arial" w:hAnsi="Arial" w:cs="Arial"/>
-          <w:color w:val="000000"/>
-          <w:sz w:val="22"/>
-          <w:szCs w:val="22"/>
-        </w:rPr>
-        <w:t>}</w:t>
+        <w:t>${pendidikan_non_formal}</w:t>
       </w:r>
     </w:p>
     <w:p>
@@ -763,8 +743,6 @@
               </w:rPr>
               <w:t>Pemberi Tugas</w:t>
             </w:r>
-            <w:bookmarkStart w:id="0" w:name="_GoBack"/>
-            <w:bookmarkEnd w:id="0"/>
           </w:p>
         </w:tc>
         <w:tc>
@@ -876,6 +854,7 @@
               <w:pStyle w:val="ListParagraph"/>
               <w:spacing w:before="0" w:after="0" w:line="100" w:lineRule="atLeast"/>
               <w:ind w:left="0" w:firstLine="0"/>
+              <w:jc w:val="left"/>
             </w:pPr>
             <w:r>
               <w:rPr>
@@ -1051,138 +1030,12 @@
       <w:pPr>
         <w:rPr>
           <w:rFonts w:ascii="Arial" w:hAnsi="Arial" w:cs="Arial"/>
-          <w:lang w:val="fi-FI"/>
-        </w:rPr>
-      </w:pPr>
-    </w:p>
-    <w:p>
-      <w:pPr>
-        <w:rPr>
-          <w:rFonts w:ascii="Arial" w:hAnsi="Arial" w:cs="Arial"/>
-          <w:lang w:val="fi-FI"/>
-        </w:rPr>
-      </w:pPr>
-    </w:p>
-    <w:p>
-      <w:pPr>
-        <w:rPr>
-          <w:rFonts w:ascii="Arial" w:hAnsi="Arial" w:cs="Arial"/>
-          <w:lang w:val="fi-FI"/>
-        </w:rPr>
-      </w:pPr>
-    </w:p>
-    <w:p>
-      <w:pPr>
-        <w:rPr>
-          <w:rFonts w:ascii="Arial" w:hAnsi="Arial" w:cs="Arial"/>
-          <w:lang w:val="fi-FI"/>
-        </w:rPr>
-      </w:pPr>
-    </w:p>
-    <w:p>
-      <w:pPr>
-        <w:rPr>
-          <w:rFonts w:ascii="Arial" w:hAnsi="Arial" w:cs="Arial"/>
-          <w:lang w:val="fi-FI"/>
-        </w:rPr>
-      </w:pPr>
-    </w:p>
-    <w:p>
-      <w:pPr>
-        <w:rPr>
-          <w:rFonts w:ascii="Arial" w:hAnsi="Arial" w:cs="Arial"/>
-          <w:lang w:val="fi-FI"/>
-        </w:rPr>
-      </w:pPr>
-    </w:p>
-    <w:p>
-      <w:pPr>
-        <w:rPr>
-          <w:rFonts w:ascii="Arial" w:hAnsi="Arial" w:cs="Arial"/>
-          <w:lang w:val="fi-FI"/>
-        </w:rPr>
-      </w:pPr>
-    </w:p>
-    <w:p>
-      <w:pPr>
-        <w:rPr>
-          <w:rFonts w:ascii="Arial" w:hAnsi="Arial" w:cs="Arial"/>
-          <w:lang w:val="fi-FI"/>
-        </w:rPr>
-      </w:pPr>
-    </w:p>
-    <w:p>
-      <w:pPr>
-        <w:rPr>
-          <w:rFonts w:ascii="Arial" w:hAnsi="Arial" w:cs="Arial"/>
-          <w:lang w:val="fi-FI"/>
-        </w:rPr>
-      </w:pPr>
-    </w:p>
-    <w:p>
-      <w:pPr>
-        <w:rPr>
-          <w:rFonts w:ascii="Arial" w:hAnsi="Arial" w:cs="Arial"/>
-          <w:lang w:val="fi-FI"/>
-        </w:rPr>
-      </w:pPr>
-    </w:p>
-    <w:p>
-      <w:pPr>
-        <w:rPr>
-          <w:rFonts w:ascii="Arial" w:hAnsi="Arial" w:cs="Arial"/>
-          <w:lang w:val="fi-FI"/>
-        </w:rPr>
-      </w:pPr>
-    </w:p>
-    <w:p>
-      <w:pPr>
-        <w:rPr>
-          <w:rFonts w:ascii="Arial" w:hAnsi="Arial" w:cs="Arial"/>
-          <w:lang w:val="fi-FI"/>
-        </w:rPr>
-      </w:pPr>
-    </w:p>
-    <w:p>
-      <w:pPr>
-        <w:rPr>
-          <w:rFonts w:ascii="Arial" w:hAnsi="Arial" w:cs="Arial"/>
-          <w:lang w:val="fi-FI"/>
-        </w:rPr>
-      </w:pPr>
-    </w:p>
-    <w:p>
-      <w:pPr>
-        <w:rPr>
-          <w:rFonts w:ascii="Arial" w:hAnsi="Arial" w:cs="Arial"/>
-          <w:lang w:val="fi-FI"/>
-        </w:rPr>
-      </w:pPr>
-    </w:p>
-    <w:p>
-      <w:pPr>
-        <w:rPr>
-          <w:rFonts w:ascii="Arial" w:hAnsi="Arial" w:cs="Arial"/>
-          <w:lang w:val="fi-FI"/>
-        </w:rPr>
-      </w:pPr>
-    </w:p>
-    <w:p>
-      <w:pPr>
-        <w:rPr>
-          <w:rFonts w:ascii="Arial" w:hAnsi="Arial" w:cs="Arial"/>
-          <w:lang w:val="fi-FI"/>
-        </w:rPr>
-      </w:pPr>
-    </w:p>
-    <w:p>
-      <w:pPr>
-        <w:rPr>
-          <w:rFonts w:ascii="Arial" w:hAnsi="Arial" w:cs="Arial"/>
           <w:color w:val="000000"/>
           <w:lang w:val="fi-FI"/>
         </w:rPr>
       </w:pPr>
+      <w:bookmarkStart w:id="0" w:name="_GoBack"/>
+      <w:bookmarkEnd w:id="0"/>
       <w:r>
         <w:rPr>
           <w:rFonts w:ascii="Arial" w:hAnsi="Arial" w:cs="Arial"/>
@@ -1532,6 +1385,7 @@
         <w:rPr>
           <w:rFonts w:ascii="Arial" w:hAnsi="Arial" w:cs="Arial"/>
         </w:rPr>
+        <w:lastRenderedPageBreak/>
         <w:tab/>
         <w:t>Mengetahui :</w:t>
       </w:r>
@@ -1793,7 +1647,7 @@
         <w:noProof/>
         <w:lang w:val="en-US" w:eastAsia="en-US"/>
       </w:rPr>
-      <w:pict>
+      <w:pict w14:anchorId="6D7CBF18">
         <v:shapetype id="_x0000_t75" coordsize="21600,21600" o:spt="75" o:preferrelative="t" path="m@4@5l@4@11@9@11@9@5xe" filled="f" stroked="f">
           <v:stroke joinstyle="miter"/>
           <v:formulas>
@@ -2325,6 +2179,7 @@
     <w:lsdException w:name="HTML Sample" w:semiHidden="1" w:unhideWhenUsed="1"/>
     <w:lsdException w:name="HTML Typewriter" w:semiHidden="1" w:unhideWhenUsed="1"/>
     <w:lsdException w:name="HTML Variable" w:semiHidden="1" w:unhideWhenUsed="1"/>
+    <w:lsdException w:name="Normal Table" w:semiHidden="1" w:unhideWhenUsed="1"/>
     <w:lsdException w:name="annotation subject" w:semiHidden="1" w:unhideWhenUsed="1"/>
     <w:lsdException w:name="No List" w:semiHidden="1" w:unhideWhenUsed="1"/>
     <w:lsdException w:name="Outline List 1" w:semiHidden="1" w:unhideWhenUsed="1"/>
@@ -2368,8 +2223,10 @@
     <w:lsdException w:name="Table Elegant" w:semiHidden="1" w:unhideWhenUsed="1"/>
     <w:lsdException w:name="Table Professional" w:semiHidden="1" w:unhideWhenUsed="1"/>
     <w:lsdException w:name="Table Subtle 1" w:semiHidden="1" w:unhideWhenUsed="1"/>
+    <w:lsdException w:name="Table Subtle 2" w:semiHidden="1" w:unhideWhenUsed="1"/>
     <w:lsdException w:name="Table Web 1" w:semiHidden="1" w:unhideWhenUsed="1"/>
     <w:lsdException w:name="Table Web 2" w:semiHidden="1" w:unhideWhenUsed="1"/>
+    <w:lsdException w:name="Table Web 3" w:semiHidden="1" w:unhideWhenUsed="1"/>
     <w:lsdException w:name="Balloon Text" w:semiHidden="1" w:unhideWhenUsed="1"/>
     <w:lsdException w:name="Table Grid" w:locked="1" w:uiPriority="0"/>
     <w:lsdException w:name="Table Theme" w:semiHidden="1" w:unhideWhenUsed="1"/>
@@ -3007,7 +2864,7 @@
 </file>
 
 <file path=customXml/itemProps1.xml><?xml version="1.0" encoding="utf-8"?>
-<ds:datastoreItem xmlns:ds="http://schemas.openxmlformats.org/officeDocument/2006/customXml" ds:itemID="{306FB4E9-FFB5-4B7F-B33A-11965DC706EA}">
+<ds:datastoreItem xmlns:ds="http://schemas.openxmlformats.org/officeDocument/2006/customXml" ds:itemID="{11129DF9-5B96-4547-88DC-415E3E5E6A18}">
   <ds:schemaRefs>
     <ds:schemaRef ds:uri="http://schemas.openxmlformats.org/officeDocument/2006/bibliography"/>
   </ds:schemaRefs>
